--- a/Перенос июнь 2020/Ошибки при переносе/Список ЦГБ - ошибки в кадровых документах.docx
+++ b/Перенос июнь 2020/Ошибки при переносе/Список ЦГБ - ошибки в кадровых документах.docx
@@ -2,6 +2,22 @@
 <file path=word/document.xml><?xml version="1.0" encoding="utf-8"?>
 <w:document xmlns:wpc="http://schemas.microsoft.com/office/word/2010/wordprocessingCanvas" xmlns:cx="http://schemas.microsoft.com/office/drawing/2014/chartex" xmlns:cx1="http://schemas.microsoft.com/office/drawing/2015/9/8/chartex" xmlns:mc="http://schemas.openxmlformats.org/markup-compatibility/2006" xmlns:o="urn:schemas-microsoft-com:office:office" xmlns:r="http://schemas.openxmlformats.org/officeDocument/2006/relationships" xmlns:m="http://schemas.openxmlformats.org/officeDocument/2006/math" xmlns:v="urn:schemas-microsoft-com:vml" xmlns:wp14="http://schemas.microsoft.com/office/word/2010/wordprocessingDrawing" xmlns:wp="http://schemas.openxmlformats.org/drawingml/2006/wordprocessingDrawing" xmlns:w10="urn:schemas-microsoft-com:office:word" xmlns:w="http://schemas.openxmlformats.org/wordprocessingml/2006/main" xmlns:w14="http://schemas.microsoft.com/office/word/2010/wordml" xmlns:w15="http://schemas.microsoft.com/office/word/2012/wordml" xmlns:w16se="http://schemas.microsoft.com/office/word/2015/wordml/symex" xmlns:wpg="http://schemas.microsoft.com/office/word/2010/wordprocessingGroup" xmlns:wpi="http://schemas.microsoft.com/office/word/2010/wordprocessingInk" xmlns:wne="http://schemas.microsoft.com/office/word/2006/wordml" xmlns:wps="http://schemas.microsoft.com/office/word/2010/wordprocessingShape" mc:Ignorable="w14 w15 w16se wp14">
   <w:body>
+    <w:p>
+      <w:r>
+        <w:t xml:space="preserve">В базе ЦГБ КАМИН 22 сотрудника с ошибками в кадровых </w:t>
+      </w:r>
+      <w:proofErr w:type="spellStart"/>
+      <w:r>
+        <w:t>документах</w:t>
+      </w:r>
+      <w:r>
+        <w:t>ы</w:t>
+      </w:r>
+      <w:bookmarkStart w:id="0" w:name="_GoBack"/>
+      <w:bookmarkEnd w:id="0"/>
+      <w:proofErr w:type="spellEnd"/>
+    </w:p>
+    <w:p/>
     <w:tbl>
       <w:tblPr>
         <w:tblW w:w="0" w:type="auto"/>
@@ -66,15 +82,57 @@
                 <w:lang w:eastAsia="ru-RU"/>
               </w:rPr>
             </w:pPr>
-            <w:r>
-              <w:rPr>
-                <w:rFonts w:ascii="Arial" w:eastAsia="Times New Roman" w:hAnsi="Arial" w:cs="Arial"/>
-                <w:sz w:val="16"/>
-                <w:szCs w:val="16"/>
-                <w:lang w:eastAsia="ru-RU"/>
-              </w:rPr>
-              <w:t>Бахшиева Ирада Закировна</w:t>
-            </w:r>
+            <w:proofErr w:type="spellStart"/>
+            <w:r>
+              <w:rPr>
+                <w:rFonts w:ascii="Arial" w:eastAsia="Times New Roman" w:hAnsi="Arial" w:cs="Arial"/>
+                <w:sz w:val="16"/>
+                <w:szCs w:val="16"/>
+                <w:lang w:eastAsia="ru-RU"/>
+              </w:rPr>
+              <w:t>Бахшиева</w:t>
+            </w:r>
+            <w:proofErr w:type="spellEnd"/>
+            <w:r>
+              <w:rPr>
+                <w:rFonts w:ascii="Arial" w:eastAsia="Times New Roman" w:hAnsi="Arial" w:cs="Arial"/>
+                <w:sz w:val="16"/>
+                <w:szCs w:val="16"/>
+                <w:lang w:eastAsia="ru-RU"/>
+              </w:rPr>
+              <w:t> </w:t>
+            </w:r>
+            <w:proofErr w:type="spellStart"/>
+            <w:r>
+              <w:rPr>
+                <w:rFonts w:ascii="Arial" w:eastAsia="Times New Roman" w:hAnsi="Arial" w:cs="Arial"/>
+                <w:sz w:val="16"/>
+                <w:szCs w:val="16"/>
+                <w:lang w:eastAsia="ru-RU"/>
+              </w:rPr>
+              <w:t>Ирада</w:t>
+            </w:r>
+            <w:proofErr w:type="spellEnd"/>
+            <w:r>
+              <w:rPr>
+                <w:rFonts w:ascii="Arial" w:eastAsia="Times New Roman" w:hAnsi="Arial" w:cs="Arial"/>
+                <w:sz w:val="16"/>
+                <w:szCs w:val="16"/>
+                <w:lang w:eastAsia="ru-RU"/>
+              </w:rPr>
+              <w:t> </w:t>
+            </w:r>
+            <w:proofErr w:type="spellStart"/>
+            <w:r>
+              <w:rPr>
+                <w:rFonts w:ascii="Arial" w:eastAsia="Times New Roman" w:hAnsi="Arial" w:cs="Arial"/>
+                <w:sz w:val="16"/>
+                <w:szCs w:val="16"/>
+                <w:lang w:eastAsia="ru-RU"/>
+              </w:rPr>
+              <w:t>Закировна</w:t>
+            </w:r>
+            <w:proofErr w:type="spellEnd"/>
           </w:p>
         </w:tc>
       </w:tr>
@@ -137,8 +195,19 @@
                 <w:szCs w:val="16"/>
                 <w:lang w:eastAsia="ru-RU"/>
               </w:rPr>
-              <w:t>Денисова Александра Пантелеймоновна</w:t>
-            </w:r>
+              <w:t>Денисова Александра </w:t>
+            </w:r>
+            <w:proofErr w:type="spellStart"/>
+            <w:r>
+              <w:rPr>
+                <w:rFonts w:ascii="Arial" w:eastAsia="Times New Roman" w:hAnsi="Arial" w:cs="Arial"/>
+                <w:sz w:val="16"/>
+                <w:szCs w:val="16"/>
+                <w:lang w:eastAsia="ru-RU"/>
+              </w:rPr>
+              <w:t>Пантелеймоновна</w:t>
+            </w:r>
+            <w:proofErr w:type="spellEnd"/>
           </w:p>
         </w:tc>
       </w:tr>
@@ -194,14 +263,25 @@
                 <w:lang w:eastAsia="ru-RU"/>
               </w:rPr>
             </w:pPr>
-            <w:r>
-              <w:rPr>
-                <w:rFonts w:ascii="Arial" w:eastAsia="Times New Roman" w:hAnsi="Arial" w:cs="Arial"/>
-                <w:sz w:val="16"/>
-                <w:szCs w:val="16"/>
-                <w:lang w:eastAsia="ru-RU"/>
-              </w:rPr>
-              <w:t>Дулина Галина Сергеевна</w:t>
+            <w:proofErr w:type="spellStart"/>
+            <w:r>
+              <w:rPr>
+                <w:rFonts w:ascii="Arial" w:eastAsia="Times New Roman" w:hAnsi="Arial" w:cs="Arial"/>
+                <w:sz w:val="16"/>
+                <w:szCs w:val="16"/>
+                <w:lang w:eastAsia="ru-RU"/>
+              </w:rPr>
+              <w:t>Дулина</w:t>
+            </w:r>
+            <w:proofErr w:type="spellEnd"/>
+            <w:r>
+              <w:rPr>
+                <w:rFonts w:ascii="Arial" w:eastAsia="Times New Roman" w:hAnsi="Arial" w:cs="Arial"/>
+                <w:sz w:val="16"/>
+                <w:szCs w:val="16"/>
+                <w:lang w:eastAsia="ru-RU"/>
+              </w:rPr>
+              <w:t> Галина Сергеевна</w:t>
             </w:r>
           </w:p>
         </w:tc>
@@ -258,46 +338,68 @@
                 <w:lang w:eastAsia="ru-RU"/>
               </w:rPr>
             </w:pPr>
-            <w:r>
-              <w:rPr>
-                <w:rFonts w:ascii="Arial" w:eastAsia="Times New Roman" w:hAnsi="Arial" w:cs="Arial"/>
-                <w:sz w:val="16"/>
-                <w:szCs w:val="16"/>
-                <w:lang w:eastAsia="ru-RU"/>
-              </w:rPr>
-              <w:t>Китайчук Юлия Степановна</w:t>
-            </w:r>
-          </w:p>
-        </w:tc>
-      </w:tr>
-      <w:tr>
-        <w:trPr>
-          <w:trHeight w:val="255"/>
-        </w:trPr>
-        <w:tc>
-          <w:tcPr>
-            <w:tcW w:w="0" w:type="auto"/>
-            <w:vAlign w:val="center"/>
-            <w:hideMark/>
-          </w:tcPr>
-          <w:p>
-            <w:pPr>
-              <w:spacing w:after="0" w:line="240" w:lineRule="auto"/>
-              <w:rPr>
-                <w:rFonts w:ascii="Arial" w:eastAsia="Times New Roman" w:hAnsi="Arial" w:cs="Arial"/>
-                <w:sz w:val="16"/>
-                <w:szCs w:val="16"/>
-                <w:lang w:eastAsia="ru-RU"/>
-              </w:rPr>
-            </w:pPr>
-            <w:r>
-              <w:rPr>
-                <w:rFonts w:ascii="Arial" w:eastAsia="Times New Roman" w:hAnsi="Arial" w:cs="Arial"/>
-                <w:sz w:val="16"/>
-                <w:szCs w:val="16"/>
-                <w:lang w:eastAsia="ru-RU"/>
-              </w:rPr>
-              <w:t>Кушникова Зинаида Аркадьевна</w:t>
+            <w:proofErr w:type="spellStart"/>
+            <w:r>
+              <w:rPr>
+                <w:rFonts w:ascii="Arial" w:eastAsia="Times New Roman" w:hAnsi="Arial" w:cs="Arial"/>
+                <w:sz w:val="16"/>
+                <w:szCs w:val="16"/>
+                <w:lang w:eastAsia="ru-RU"/>
+              </w:rPr>
+              <w:t>Китайчук</w:t>
+            </w:r>
+            <w:proofErr w:type="spellEnd"/>
+            <w:r>
+              <w:rPr>
+                <w:rFonts w:ascii="Arial" w:eastAsia="Times New Roman" w:hAnsi="Arial" w:cs="Arial"/>
+                <w:sz w:val="16"/>
+                <w:szCs w:val="16"/>
+                <w:lang w:eastAsia="ru-RU"/>
+              </w:rPr>
+              <w:t> Юлия Степановна</w:t>
+            </w:r>
+          </w:p>
+        </w:tc>
+      </w:tr>
+      <w:tr>
+        <w:trPr>
+          <w:trHeight w:val="255"/>
+        </w:trPr>
+        <w:tc>
+          <w:tcPr>
+            <w:tcW w:w="0" w:type="auto"/>
+            <w:vAlign w:val="center"/>
+            <w:hideMark/>
+          </w:tcPr>
+          <w:p>
+            <w:pPr>
+              <w:spacing w:after="0" w:line="240" w:lineRule="auto"/>
+              <w:rPr>
+                <w:rFonts w:ascii="Arial" w:eastAsia="Times New Roman" w:hAnsi="Arial" w:cs="Arial"/>
+                <w:sz w:val="16"/>
+                <w:szCs w:val="16"/>
+                <w:lang w:eastAsia="ru-RU"/>
+              </w:rPr>
+            </w:pPr>
+            <w:proofErr w:type="spellStart"/>
+            <w:r>
+              <w:rPr>
+                <w:rFonts w:ascii="Arial" w:eastAsia="Times New Roman" w:hAnsi="Arial" w:cs="Arial"/>
+                <w:sz w:val="16"/>
+                <w:szCs w:val="16"/>
+                <w:lang w:eastAsia="ru-RU"/>
+              </w:rPr>
+              <w:t>Кушникова</w:t>
+            </w:r>
+            <w:proofErr w:type="spellEnd"/>
+            <w:r>
+              <w:rPr>
+                <w:rFonts w:ascii="Arial" w:eastAsia="Times New Roman" w:hAnsi="Arial" w:cs="Arial"/>
+                <w:sz w:val="16"/>
+                <w:szCs w:val="16"/>
+                <w:lang w:eastAsia="ru-RU"/>
+              </w:rPr>
+              <w:t> Зинаида Аркадьевна</w:t>
             </w:r>
           </w:p>
         </w:tc>
@@ -418,46 +520,68 @@
                 <w:lang w:eastAsia="ru-RU"/>
               </w:rPr>
             </w:pPr>
-            <w:r>
-              <w:rPr>
-                <w:rFonts w:ascii="Arial" w:eastAsia="Times New Roman" w:hAnsi="Arial" w:cs="Arial"/>
-                <w:sz w:val="16"/>
-                <w:szCs w:val="16"/>
-                <w:lang w:eastAsia="ru-RU"/>
-              </w:rPr>
-              <w:t>Мясникова Валентина Леонидовна</w:t>
-            </w:r>
-          </w:p>
-        </w:tc>
-      </w:tr>
-      <w:tr>
-        <w:trPr>
-          <w:trHeight w:val="255"/>
-        </w:trPr>
-        <w:tc>
-          <w:tcPr>
-            <w:tcW w:w="0" w:type="auto"/>
-            <w:vAlign w:val="center"/>
-            <w:hideMark/>
-          </w:tcPr>
-          <w:p>
-            <w:pPr>
-              <w:spacing w:after="0" w:line="240" w:lineRule="auto"/>
-              <w:rPr>
-                <w:rFonts w:ascii="Arial" w:eastAsia="Times New Roman" w:hAnsi="Arial" w:cs="Arial"/>
-                <w:sz w:val="16"/>
-                <w:szCs w:val="16"/>
-                <w:lang w:eastAsia="ru-RU"/>
-              </w:rPr>
-            </w:pPr>
-            <w:r>
-              <w:rPr>
-                <w:rFonts w:ascii="Arial" w:eastAsia="Times New Roman" w:hAnsi="Arial" w:cs="Arial"/>
-                <w:sz w:val="16"/>
-                <w:szCs w:val="16"/>
-                <w:lang w:eastAsia="ru-RU"/>
-              </w:rPr>
-              <w:t>Петрейкина Ксения Сергеевна</w:t>
+            <w:proofErr w:type="spellStart"/>
+            <w:r>
+              <w:rPr>
+                <w:rFonts w:ascii="Arial" w:eastAsia="Times New Roman" w:hAnsi="Arial" w:cs="Arial"/>
+                <w:sz w:val="16"/>
+                <w:szCs w:val="16"/>
+                <w:lang w:eastAsia="ru-RU"/>
+              </w:rPr>
+              <w:t>Мясникова</w:t>
+            </w:r>
+            <w:proofErr w:type="spellEnd"/>
+            <w:r>
+              <w:rPr>
+                <w:rFonts w:ascii="Arial" w:eastAsia="Times New Roman" w:hAnsi="Arial" w:cs="Arial"/>
+                <w:sz w:val="16"/>
+                <w:szCs w:val="16"/>
+                <w:lang w:eastAsia="ru-RU"/>
+              </w:rPr>
+              <w:t> Валентина Леонидовна</w:t>
+            </w:r>
+          </w:p>
+        </w:tc>
+      </w:tr>
+      <w:tr>
+        <w:trPr>
+          <w:trHeight w:val="255"/>
+        </w:trPr>
+        <w:tc>
+          <w:tcPr>
+            <w:tcW w:w="0" w:type="auto"/>
+            <w:vAlign w:val="center"/>
+            <w:hideMark/>
+          </w:tcPr>
+          <w:p>
+            <w:pPr>
+              <w:spacing w:after="0" w:line="240" w:lineRule="auto"/>
+              <w:rPr>
+                <w:rFonts w:ascii="Arial" w:eastAsia="Times New Roman" w:hAnsi="Arial" w:cs="Arial"/>
+                <w:sz w:val="16"/>
+                <w:szCs w:val="16"/>
+                <w:lang w:eastAsia="ru-RU"/>
+              </w:rPr>
+            </w:pPr>
+            <w:proofErr w:type="spellStart"/>
+            <w:r>
+              <w:rPr>
+                <w:rFonts w:ascii="Arial" w:eastAsia="Times New Roman" w:hAnsi="Arial" w:cs="Arial"/>
+                <w:sz w:val="16"/>
+                <w:szCs w:val="16"/>
+                <w:lang w:eastAsia="ru-RU"/>
+              </w:rPr>
+              <w:t>Петрейкина</w:t>
+            </w:r>
+            <w:proofErr w:type="spellEnd"/>
+            <w:r>
+              <w:rPr>
+                <w:rFonts w:ascii="Arial" w:eastAsia="Times New Roman" w:hAnsi="Arial" w:cs="Arial"/>
+                <w:sz w:val="16"/>
+                <w:szCs w:val="16"/>
+                <w:lang w:eastAsia="ru-RU"/>
+              </w:rPr>
+              <w:t> Ксения Сергеевна</w:t>
             </w:r>
           </w:p>
         </w:tc>
@@ -578,14 +702,25 @@
                 <w:lang w:eastAsia="ru-RU"/>
               </w:rPr>
             </w:pPr>
-            <w:r>
-              <w:rPr>
-                <w:rFonts w:ascii="Arial" w:eastAsia="Times New Roman" w:hAnsi="Arial" w:cs="Arial"/>
-                <w:sz w:val="16"/>
-                <w:szCs w:val="16"/>
-                <w:lang w:eastAsia="ru-RU"/>
-              </w:rPr>
-              <w:t>Тетаренко Ольга Юрьевна</w:t>
+            <w:proofErr w:type="spellStart"/>
+            <w:r>
+              <w:rPr>
+                <w:rFonts w:ascii="Arial" w:eastAsia="Times New Roman" w:hAnsi="Arial" w:cs="Arial"/>
+                <w:sz w:val="16"/>
+                <w:szCs w:val="16"/>
+                <w:lang w:eastAsia="ru-RU"/>
+              </w:rPr>
+              <w:t>Тетаренко</w:t>
+            </w:r>
+            <w:proofErr w:type="spellEnd"/>
+            <w:r>
+              <w:rPr>
+                <w:rFonts w:ascii="Arial" w:eastAsia="Times New Roman" w:hAnsi="Arial" w:cs="Arial"/>
+                <w:sz w:val="16"/>
+                <w:szCs w:val="16"/>
+                <w:lang w:eastAsia="ru-RU"/>
+              </w:rPr>
+              <w:t> Ольга Юрьевна</w:t>
             </w:r>
           </w:p>
         </w:tc>
@@ -642,46 +777,68 @@
                 <w:lang w:eastAsia="ru-RU"/>
               </w:rPr>
             </w:pPr>
-            <w:r>
-              <w:rPr>
-                <w:rFonts w:ascii="Arial" w:eastAsia="Times New Roman" w:hAnsi="Arial" w:cs="Arial"/>
-                <w:sz w:val="16"/>
-                <w:szCs w:val="16"/>
-                <w:lang w:eastAsia="ru-RU"/>
-              </w:rPr>
-              <w:t>Чайникова Татьяна Сергеевна</w:t>
-            </w:r>
-          </w:p>
-        </w:tc>
-      </w:tr>
-      <w:tr>
-        <w:trPr>
-          <w:trHeight w:val="255"/>
-        </w:trPr>
-        <w:tc>
-          <w:tcPr>
-            <w:tcW w:w="0" w:type="auto"/>
-            <w:vAlign w:val="center"/>
-            <w:hideMark/>
-          </w:tcPr>
-          <w:p>
-            <w:pPr>
-              <w:spacing w:after="0" w:line="240" w:lineRule="auto"/>
-              <w:rPr>
-                <w:rFonts w:ascii="Arial" w:eastAsia="Times New Roman" w:hAnsi="Arial" w:cs="Arial"/>
-                <w:sz w:val="16"/>
-                <w:szCs w:val="16"/>
-                <w:lang w:eastAsia="ru-RU"/>
-              </w:rPr>
-            </w:pPr>
-            <w:r>
-              <w:rPr>
-                <w:rFonts w:ascii="Arial" w:eastAsia="Times New Roman" w:hAnsi="Arial" w:cs="Arial"/>
-                <w:sz w:val="16"/>
-                <w:szCs w:val="16"/>
-                <w:lang w:eastAsia="ru-RU"/>
-              </w:rPr>
-              <w:t>Шубуркина Мария Андреевна</w:t>
+            <w:proofErr w:type="spellStart"/>
+            <w:r>
+              <w:rPr>
+                <w:rFonts w:ascii="Arial" w:eastAsia="Times New Roman" w:hAnsi="Arial" w:cs="Arial"/>
+                <w:sz w:val="16"/>
+                <w:szCs w:val="16"/>
+                <w:lang w:eastAsia="ru-RU"/>
+              </w:rPr>
+              <w:t>Чайникова</w:t>
+            </w:r>
+            <w:proofErr w:type="spellEnd"/>
+            <w:r>
+              <w:rPr>
+                <w:rFonts w:ascii="Arial" w:eastAsia="Times New Roman" w:hAnsi="Arial" w:cs="Arial"/>
+                <w:sz w:val="16"/>
+                <w:szCs w:val="16"/>
+                <w:lang w:eastAsia="ru-RU"/>
+              </w:rPr>
+              <w:t> Татьяна Сергеевна</w:t>
+            </w:r>
+          </w:p>
+        </w:tc>
+      </w:tr>
+      <w:tr>
+        <w:trPr>
+          <w:trHeight w:val="255"/>
+        </w:trPr>
+        <w:tc>
+          <w:tcPr>
+            <w:tcW w:w="0" w:type="auto"/>
+            <w:vAlign w:val="center"/>
+            <w:hideMark/>
+          </w:tcPr>
+          <w:p>
+            <w:pPr>
+              <w:spacing w:after="0" w:line="240" w:lineRule="auto"/>
+              <w:rPr>
+                <w:rFonts w:ascii="Arial" w:eastAsia="Times New Roman" w:hAnsi="Arial" w:cs="Arial"/>
+                <w:sz w:val="16"/>
+                <w:szCs w:val="16"/>
+                <w:lang w:eastAsia="ru-RU"/>
+              </w:rPr>
+            </w:pPr>
+            <w:proofErr w:type="spellStart"/>
+            <w:r>
+              <w:rPr>
+                <w:rFonts w:ascii="Arial" w:eastAsia="Times New Roman" w:hAnsi="Arial" w:cs="Arial"/>
+                <w:sz w:val="16"/>
+                <w:szCs w:val="16"/>
+                <w:lang w:eastAsia="ru-RU"/>
+              </w:rPr>
+              <w:t>Шубуркина</w:t>
+            </w:r>
+            <w:proofErr w:type="spellEnd"/>
+            <w:r>
+              <w:rPr>
+                <w:rFonts w:ascii="Arial" w:eastAsia="Times New Roman" w:hAnsi="Arial" w:cs="Arial"/>
+                <w:sz w:val="16"/>
+                <w:szCs w:val="16"/>
+                <w:lang w:eastAsia="ru-RU"/>
+              </w:rPr>
+              <w:t> Мария Андреевна</w:t>
             </w:r>
           </w:p>
         </w:tc>
@@ -728,7 +885,15 @@
     <w:p/>
     <w:p>
       <w:r>
-        <w:t>Вот в чем сложность ситуации в КАМИНЕ, вродже есть приказ</w:t>
+        <w:t xml:space="preserve">Вот в чем сложность ситуации в КАМИНЕ, </w:t>
+      </w:r>
+      <w:proofErr w:type="spellStart"/>
+      <w:r>
+        <w:t>вродже</w:t>
+      </w:r>
+      <w:proofErr w:type="spellEnd"/>
+      <w:r>
+        <w:t xml:space="preserve"> есть приказ</w:t>
       </w:r>
     </w:p>
     <w:p>
@@ -833,13 +998,13 @@
     <w:p/>
     <w:p>
       <w:r>
-        <w:t>Тоже самое Бах</w:t>
-      </w:r>
-      <w:bookmarkStart w:id="0" w:name="_GoBack"/>
-      <w:bookmarkEnd w:id="0"/>
-      <w:r>
-        <w:t>шиева</w:t>
-      </w:r>
+        <w:t xml:space="preserve">Тоже самое </w:t>
+      </w:r>
+      <w:proofErr w:type="spellStart"/>
+      <w:r>
+        <w:t>Бахшиева</w:t>
+      </w:r>
+      <w:proofErr w:type="spellEnd"/>
     </w:p>
     <w:p>
       <w:r>
@@ -927,6 +1092,153 @@
             </a:graphic>
           </wp:inline>
         </w:drawing>
+      </w:r>
+    </w:p>
+    <w:p/>
+    <w:p/>
+    <w:p>
+      <w:r>
+        <w:t>Смотрим на документ в 1С_</w:t>
+      </w:r>
+      <w:r>
+        <w:rPr>
+          <w:lang w:val="en-US"/>
+        </w:rPr>
+        <w:t>Admin</w:t>
+      </w:r>
+    </w:p>
+    <w:p/>
+    <w:p>
+      <w:r>
+        <w:rPr>
+          <w:noProof/>
+          <w:lang w:eastAsia="ru-RU"/>
+        </w:rPr>
+        <w:lastRenderedPageBreak/>
+        <w:drawing>
+          <wp:inline distT="0" distB="0" distL="0" distR="0" wp14:anchorId="214383CA" wp14:editId="303B9B99">
+            <wp:extent cx="5940425" cy="1581150"/>
+            <wp:effectExtent l="0" t="0" r="3175" b="0"/>
+            <wp:docPr id="5" name="Рисунок 5"/>
+            <wp:cNvGraphicFramePr>
+              <a:graphicFrameLocks xmlns:a="http://schemas.openxmlformats.org/drawingml/2006/main" noChangeAspect="1"/>
+            </wp:cNvGraphicFramePr>
+            <a:graphic xmlns:a="http://schemas.openxmlformats.org/drawingml/2006/main">
+              <a:graphicData uri="http://schemas.openxmlformats.org/drawingml/2006/picture">
+                <pic:pic xmlns:pic="http://schemas.openxmlformats.org/drawingml/2006/picture">
+                  <pic:nvPicPr>
+                    <pic:cNvPr id="1" name=""/>
+                    <pic:cNvPicPr/>
+                  </pic:nvPicPr>
+                  <pic:blipFill>
+                    <a:blip r:embed="rId8"/>
+                    <a:stretch>
+                      <a:fillRect/>
+                    </a:stretch>
+                  </pic:blipFill>
+                  <pic:spPr>
+                    <a:xfrm>
+                      <a:off x="0" y="0"/>
+                      <a:ext cx="5940425" cy="1581150"/>
+                    </a:xfrm>
+                    <a:prstGeom prst="rect">
+                      <a:avLst/>
+                    </a:prstGeom>
+                  </pic:spPr>
+                </pic:pic>
+              </a:graphicData>
+            </a:graphic>
+          </wp:inline>
+        </w:drawing>
+      </w:r>
+    </w:p>
+    <w:p>
+      <w:proofErr w:type="spellStart"/>
+      <w:r>
+        <w:t>Видимс</w:t>
+      </w:r>
+      <w:proofErr w:type="spellEnd"/>
+      <w:r>
+        <w:t xml:space="preserve">, что на закладке "Постоянные надбавки есть </w:t>
+      </w:r>
+      <w:proofErr w:type="spellStart"/>
+      <w:r>
+        <w:t>Бахшиева</w:t>
+      </w:r>
+      <w:proofErr w:type="spellEnd"/>
+    </w:p>
+    <w:p>
+      <w:r>
+        <w:t xml:space="preserve">А на самой главной </w:t>
+      </w:r>
+      <w:proofErr w:type="gramStart"/>
+      <w:r>
+        <w:t>закладке  -</w:t>
+      </w:r>
+      <w:proofErr w:type="gramEnd"/>
+      <w:r>
+        <w:t xml:space="preserve"> </w:t>
+      </w:r>
+      <w:proofErr w:type="spellStart"/>
+      <w:r>
+        <w:t>ТаблицаДокумента</w:t>
+      </w:r>
+      <w:proofErr w:type="spellEnd"/>
+      <w:r>
+        <w:t xml:space="preserve"> – нет</w:t>
+      </w:r>
+    </w:p>
+    <w:p>
+      <w:r>
+        <w:rPr>
+          <w:noProof/>
+          <w:lang w:eastAsia="ru-RU"/>
+        </w:rPr>
+        <w:drawing>
+          <wp:inline distT="0" distB="0" distL="0" distR="0" wp14:anchorId="0A121851" wp14:editId="412A16EC">
+            <wp:extent cx="5940425" cy="1796415"/>
+            <wp:effectExtent l="0" t="0" r="3175" b="0"/>
+            <wp:docPr id="6" name="Рисунок 6"/>
+            <wp:cNvGraphicFramePr>
+              <a:graphicFrameLocks xmlns:a="http://schemas.openxmlformats.org/drawingml/2006/main" noChangeAspect="1"/>
+            </wp:cNvGraphicFramePr>
+            <a:graphic xmlns:a="http://schemas.openxmlformats.org/drawingml/2006/main">
+              <a:graphicData uri="http://schemas.openxmlformats.org/drawingml/2006/picture">
+                <pic:pic xmlns:pic="http://schemas.openxmlformats.org/drawingml/2006/picture">
+                  <pic:nvPicPr>
+                    <pic:cNvPr id="1" name=""/>
+                    <pic:cNvPicPr/>
+                  </pic:nvPicPr>
+                  <pic:blipFill>
+                    <a:blip r:embed="rId9"/>
+                    <a:stretch>
+                      <a:fillRect/>
+                    </a:stretch>
+                  </pic:blipFill>
+                  <pic:spPr>
+                    <a:xfrm>
+                      <a:off x="0" y="0"/>
+                      <a:ext cx="5940425" cy="1796415"/>
+                    </a:xfrm>
+                    <a:prstGeom prst="rect">
+                      <a:avLst/>
+                    </a:prstGeom>
+                  </pic:spPr>
+                </pic:pic>
+              </a:graphicData>
+            </a:graphic>
+          </wp:inline>
+        </w:drawing>
+      </w:r>
+    </w:p>
+    <w:p/>
+    <w:p/>
+    <w:p>
+      <w:r>
+        <w:t>Вероятно, эта ошиб</w:t>
+      </w:r>
+      <w:r>
+        <w:t>ка произошла при переходе из КАМИНА 3.5 в КАМИН 5.5</w:t>
       </w:r>
     </w:p>
     <w:sectPr>
